--- a/Lab_1/L1_Leonova_report.docx
+++ b/Lab_1/L1_Leonova_report.docx
@@ -289,15 +289,16 @@
         <w:pStyle w:val="FirstParagraph"/>
       </w:pPr>
       <w:r>
-        <w:t xml:space="preserve">Шифр Цезаря относится к группе так называемых одноалфавитных шифров подстановки. При использовании шифров этой группы «каждый символ открытого текста заменяется на некоторый, фиксированный при данном ключе символ того же алфавита.</w:t>
-      </w:r>
-    </w:p>
-    <w:p>
-      <w:pPr>
-        <w:pStyle w:val="BodyText"/>
-      </w:pPr>
-      <w:r>
-        <w:t xml:space="preserve">В шифре Цезаря ключом служит произвольное целое число k. Каждая буква открытого текста заменяется буквой, стоящей на k знаков дальше нее в алфавите. К примеру, пусть ключом будет число 3. Тогда буква A английского алфавита будет заменена буквой D, буква B — буквой E и так далее.</w:t>
+        <w:t xml:space="preserve">Шифр Цезаря относится к группе одноалфавитных шифров подстановки. При использовании шифров этой группы каждый символ открытого текста заменяется на некоторый, фиксированный при данном ключе символ того же алфавита</w:t>
+      </w:r>
+      <w:r>
+        <w:t xml:space="preserve"> </w:t>
+      </w:r>
+      <w:r>
+        <w:t xml:space="preserve">[1]</w:t>
+      </w:r>
+      <w:r>
+        <w:t xml:space="preserve">.</w:t>
       </w:r>
     </w:p>
     <w:p>
@@ -355,6 +356,14 @@
       </w:pPr>
       <w:r>
         <w:t xml:space="preserve">Figure 1: Фрагмент шифра Цезаря для латиницы со сдвигом на 3</w:t>
+      </w:r>
+    </w:p>
+    <w:p>
+      <w:pPr>
+        <w:pStyle w:val="BodyText"/>
+      </w:pPr>
+      <w:r>
+        <w:t xml:space="preserve">В шифре Цезаря ключом служит произвольное целое число k. Каждая буква открытого текста заменяется буквой, стоящей на k знаков дальше нее в алфавите. К примеру, пусть ключом будет число 3. Тогда буква A английского алфавита будет заменена буквой D, буква B — буквой E и так далее (см. рис. 1).</w:t>
       </w:r>
     </w:p>
     <w:p>
@@ -568,7 +577,16 @@
         <w:t xml:space="preserve"> </w:t>
       </w:r>
       <w:r>
-        <w:t xml:space="preserve">- операция нахождения остатка от деления.</w:t>
+        <w:t xml:space="preserve">- операция нахождения остатка от деления</w:t>
+      </w:r>
+      <w:r>
+        <w:t xml:space="preserve"> </w:t>
+      </w:r>
+      <w:r>
+        <w:t xml:space="preserve">[2]</w:t>
+      </w:r>
+      <w:r>
+        <w:t xml:space="preserve">.</w:t>
       </w:r>
     </w:p>
     <w:bookmarkEnd w:id="26"/>
@@ -588,79 +606,6 @@
       </w:r>
       <w:r>
         <w:t xml:space="preserve">Шифр Атбаш.</w:t>
-      </w:r>
-    </w:p>
-    <w:p>
-      <w:pPr>
-        <w:pStyle w:val="FirstParagraph"/>
-      </w:pPr>
-      <w:r>
-        <w:t xml:space="preserve">Правило шифрования состоит в замене</w:t>
-      </w:r>
-      <w:r>
-        <w:t xml:space="preserve"> </w:t>
-      </w:r>
-      <m:oMath>
-        <m:r>
-          <m:t>i</m:t>
-        </m:r>
-      </m:oMath>
-      <w:r>
-        <w:t xml:space="preserve">-й буквы алфавита на</w:t>
-      </w:r>
-      <w:r>
-        <w:t xml:space="preserve"> </w:t>
-      </w:r>
-      <m:oMath>
-        <m:r>
-          <m:t>i</m:t>
-        </m:r>
-      </m:oMath>
-      <w:r>
-        <w:t xml:space="preserve">-ю букву алфавита с конца, букву с номером</w:t>
-      </w:r>
-      <w:r>
-        <w:t xml:space="preserve"> </w:t>
-      </w:r>
-      <m:oMath>
-        <m:r>
-          <m:t>n</m:t>
-        </m:r>
-        <m:r>
-          <m:rPr>
-            <m:sty m:val="p"/>
-          </m:rPr>
-          <m:t>−</m:t>
-        </m:r>
-        <m:r>
-          <m:t>i</m:t>
-        </m:r>
-        <m:r>
-          <m:rPr>
-            <m:sty m:val="p"/>
-          </m:rPr>
-          <m:t>+</m:t>
-        </m:r>
-        <m:r>
-          <m:t>1</m:t>
-        </m:r>
-      </m:oMath>
-      <w:r>
-        <w:t xml:space="preserve">, где</w:t>
-      </w:r>
-      <w:r>
-        <w:t xml:space="preserve"> </w:t>
-      </w:r>
-      <m:oMath>
-        <m:r>
-          <m:t>n</m:t>
-        </m:r>
-      </m:oMath>
-      <w:r>
-        <w:t xml:space="preserve"> </w:t>
-      </w:r>
-      <w:r>
-        <w:t xml:space="preserve">— число букв в алфавите.</w:t>
       </w:r>
     </w:p>
     <w:p>
@@ -720,6 +665,88 @@
         <w:t xml:space="preserve">Figure 2: Шифр Атбаш</w:t>
       </w:r>
     </w:p>
+    <w:p>
+      <w:pPr>
+        <w:pStyle w:val="BodyText"/>
+      </w:pPr>
+      <w:r>
+        <w:t xml:space="preserve">Правило шифрования состоит в замене</w:t>
+      </w:r>
+      <w:r>
+        <w:t xml:space="preserve"> </w:t>
+      </w:r>
+      <m:oMath>
+        <m:r>
+          <m:t>i</m:t>
+        </m:r>
+      </m:oMath>
+      <w:r>
+        <w:t xml:space="preserve">-й буквы алфавита на</w:t>
+      </w:r>
+      <w:r>
+        <w:t xml:space="preserve"> </w:t>
+      </w:r>
+      <m:oMath>
+        <m:r>
+          <m:t>i</m:t>
+        </m:r>
+      </m:oMath>
+      <w:r>
+        <w:t xml:space="preserve">-ю букву алфавита с конца, букву с номером</w:t>
+      </w:r>
+      <w:r>
+        <w:t xml:space="preserve"> </w:t>
+      </w:r>
+      <m:oMath>
+        <m:r>
+          <m:t>n</m:t>
+        </m:r>
+        <m:r>
+          <m:rPr>
+            <m:sty m:val="p"/>
+          </m:rPr>
+          <m:t>−</m:t>
+        </m:r>
+        <m:r>
+          <m:t>i</m:t>
+        </m:r>
+        <m:r>
+          <m:rPr>
+            <m:sty m:val="p"/>
+          </m:rPr>
+          <m:t>+</m:t>
+        </m:r>
+        <m:r>
+          <m:t>1</m:t>
+        </m:r>
+      </m:oMath>
+      <w:r>
+        <w:t xml:space="preserve">, где</w:t>
+      </w:r>
+      <w:r>
+        <w:t xml:space="preserve"> </w:t>
+      </w:r>
+      <m:oMath>
+        <m:r>
+          <m:t>n</m:t>
+        </m:r>
+      </m:oMath>
+      <w:r>
+        <w:t xml:space="preserve"> </w:t>
+      </w:r>
+      <w:r>
+        <w:t xml:space="preserve">— число букв в алфавите (см. рис. 2)</w:t>
+      </w:r>
+      <w:r>
+        <w:t xml:space="preserve"> </w:t>
+      </w:r>
+      <w:r>
+        <w:t xml:space="preserve">[3]</w:t>
+      </w:r>
+      <w:r>
+        <w:t xml:space="preserve">.</w:t>
+      </w:r>
+    </w:p>
     <w:bookmarkEnd w:id="31"/>
     <w:bookmarkEnd w:id="32"/>
     <w:bookmarkStart w:id="39" w:name="выполнение-лабораторной-работы"/>
@@ -1601,6 +1628,21 @@
           <w:rStyle w:val="NormalTok"/>
         </w:rPr>
         <w:t xml:space="preserve">)] </w:t>
+      </w:r>
+      <w:r>
+        <w:rPr>
+          <w:rStyle w:val="OperatorTok"/>
+        </w:rPr>
+        <w:t xml:space="preserve">\</w:t>
+      </w:r>
+      <w:r>
+        <w:br/>
+      </w:r>
+      <w:r>
+        <w:rPr>
+          <w:rStyle w:val="NormalTok"/>
+        </w:rPr>
+        <w:t xml:space="preserve">     </w:t>
       </w:r>
       <w:r>
         <w:rPr>
@@ -3130,11 +3172,11 @@
         <w:pStyle w:val="FirstParagraph"/>
       </w:pPr>
       <w:r>
-        <w:t xml:space="preserve">Цель лабораторной работы была достигнута, два шифра простой замены: шифр Цезаря и шифр Атбаш были реализованы на языке программирования Python.</w:t>
+        <w:t xml:space="preserve">Цель лабораторной работы была достигнута, два шифра простой замены, шифр Цезаря и шифр Атбаш, были реализованы на языке программирования Python.</w:t>
       </w:r>
     </w:p>
     <w:bookmarkEnd w:id="40"/>
-    <w:bookmarkStart w:id="42" w:name="список-литературы"/>
+    <w:bookmarkStart w:id="48" w:name="список-литературы"/>
     <w:p>
       <w:pPr>
         <w:pStyle w:val="Heading1"/>
@@ -3143,9 +3185,132 @@
         <w:t xml:space="preserve">Список литературы</w:t>
       </w:r>
     </w:p>
-    <w:bookmarkStart w:id="41" w:name="refs"/>
-    <w:bookmarkEnd w:id="41"/>
+    <w:bookmarkStart w:id="47" w:name="refs"/>
+    <w:bookmarkStart w:id="42" w:name="ref-habr"/>
+    <w:p>
+      <w:pPr>
+        <w:pStyle w:val="Bibliography"/>
+      </w:pPr>
+      <w:r>
+        <w:t xml:space="preserve">1.</w:t>
+      </w:r>
+      <w:r>
+        <w:t xml:space="preserve"> </w:t>
+      </w:r>
+      <w:r>
+        <w:t xml:space="preserve">	</w:t>
+      </w:r>
+      <w:r>
+        <w:t xml:space="preserve">NeverWalkAloner.</w:t>
+      </w:r>
+      <w:r>
+        <w:t xml:space="preserve"> </w:t>
+      </w:r>
+      <w:r>
+        <w:t xml:space="preserve">Классический криптоанализ</w:t>
+      </w:r>
+      <w:r>
+        <w:t xml:space="preserve"> </w:t>
+      </w:r>
+      <w:r>
+        <w:t xml:space="preserve">[Электронный ресурс]. Хабр, 2015. URL:</w:t>
+      </w:r>
+      <w:r>
+        <w:t xml:space="preserve"> </w:t>
+      </w:r>
+      <w:hyperlink r:id="rId41">
+        <w:r>
+          <w:rPr>
+            <w:rStyle w:val="Hyperlink"/>
+          </w:rPr>
+          <w:t xml:space="preserve">https://habr.com/ru/post/271257/</w:t>
+        </w:r>
+      </w:hyperlink>
+      <w:r>
+        <w:t xml:space="preserve">.</w:t>
+      </w:r>
+    </w:p>
     <w:bookmarkEnd w:id="42"/>
+    <w:bookmarkStart w:id="44" w:name="ref-wiki:cesar"/>
+    <w:p>
+      <w:pPr>
+        <w:pStyle w:val="Bibliography"/>
+      </w:pPr>
+      <w:r>
+        <w:t xml:space="preserve">2.</w:t>
+      </w:r>
+      <w:r>
+        <w:t xml:space="preserve"> </w:t>
+      </w:r>
+      <w:r>
+        <w:t xml:space="preserve">	</w:t>
+      </w:r>
+      <w:r>
+        <w:t xml:space="preserve">Шифр Цезаря</w:t>
+      </w:r>
+      <w:r>
+        <w:t xml:space="preserve"> </w:t>
+      </w:r>
+      <w:r>
+        <w:t xml:space="preserve">[Электронный ресурс]. Википедия, 2021. URL:</w:t>
+      </w:r>
+      <w:r>
+        <w:t xml:space="preserve"> </w:t>
+      </w:r>
+      <w:hyperlink r:id="rId43">
+        <w:r>
+          <w:rPr>
+            <w:rStyle w:val="Hyperlink"/>
+          </w:rPr>
+          <w:t xml:space="preserve">https://ru.wikipedia.org/wiki/%D0%A8%D0%B8%D1%84%D1%80_%D0%A6%D0%B5%D0%B7%D0%B0%D1%80%D1%8F</w:t>
+        </w:r>
+      </w:hyperlink>
+      <w:r>
+        <w:t xml:space="preserve">.</w:t>
+      </w:r>
+    </w:p>
+    <w:bookmarkEnd w:id="44"/>
+    <w:bookmarkStart w:id="46" w:name="ref-wiki:atbash"/>
+    <w:p>
+      <w:pPr>
+        <w:pStyle w:val="Bibliography"/>
+      </w:pPr>
+      <w:r>
+        <w:t xml:space="preserve">3.</w:t>
+      </w:r>
+      <w:r>
+        <w:t xml:space="preserve"> </w:t>
+      </w:r>
+      <w:r>
+        <w:t xml:space="preserve">	</w:t>
+      </w:r>
+      <w:r>
+        <w:t xml:space="preserve">Атбаш</w:t>
+      </w:r>
+      <w:r>
+        <w:t xml:space="preserve"> </w:t>
+      </w:r>
+      <w:r>
+        <w:t xml:space="preserve">[Электронный ресурс]. Википедия, 2021. URL:</w:t>
+      </w:r>
+      <w:r>
+        <w:t xml:space="preserve"> </w:t>
+      </w:r>
+      <w:hyperlink r:id="rId45">
+        <w:r>
+          <w:rPr>
+            <w:rStyle w:val="Hyperlink"/>
+          </w:rPr>
+          <w:t xml:space="preserve">https://ru.wikipedia.org/wiki/%D0%90%D1%82%D0%B1%D0%B0%D1%88</w:t>
+        </w:r>
+      </w:hyperlink>
+      <w:r>
+        <w:t xml:space="preserve">.</w:t>
+      </w:r>
+    </w:p>
+    <w:bookmarkEnd w:id="46"/>
+    <w:bookmarkEnd w:id="47"/>
+    <w:bookmarkEnd w:id="48"/>
     <w:sectPr/>
   </w:body>
 </w:document>
